--- a/Data Summaries/Reports-template.docx
+++ b/Data Summaries/Reports-template.docx
@@ -196,7 +196,7 @@
     </w:p>
     <w:p>
       <w:pPr>
-        <w:pStyle w:val="Figure"/>
+        <w:pStyle w:val="Caption"/>
       </w:pPr>
       <w:r>
         <w:t xml:space="preserve">Figure </w:t>
@@ -213,7 +213,18 @@
     <w:p>
       <w:pPr>
         <w:pStyle w:val="Figure"/>
+        <w:rPr>
+          <w:sz w:val="24"/>
+          <w:szCs w:val="24"/>
+        </w:rPr>
       </w:pPr>
+      <w:r>
+        <w:rPr>
+          <w:sz w:val="24"/>
+          <w:szCs w:val="24"/>
+        </w:rPr>
+        <w:t>Continuation of text after and between figures/tables.</w:t>
+      </w:r>
     </w:p>
     <w:p>
       <w:pPr>
@@ -4360,8 +4371,24 @@
     </w:tbl>
     <w:p>
       <w:pPr>
-        <w:pStyle w:val="BodyText"/>
+        <w:pStyle w:val="Figure"/>
       </w:pPr>
+    </w:p>
+    <w:p>
+      <w:pPr>
+        <w:pStyle w:val="Figure"/>
+        <w:rPr>
+          <w:sz w:val="24"/>
+          <w:szCs w:val="24"/>
+        </w:rPr>
+      </w:pPr>
+      <w:r>
+        <w:rPr>
+          <w:sz w:val="24"/>
+          <w:szCs w:val="24"/>
+        </w:rPr>
+        <w:t>Continuation of text after and between figures/tables.</w:t>
+      </w:r>
     </w:p>
     <w:sectPr>
       <w:pgSz w:w="12240" w:h="15840"/>
@@ -4948,6 +4975,7 @@
   <w:style w:type="character" w:default="1" w:styleId="DefaultParagraphFont">
     <w:name w:val="Default Paragraph Font"/>
     <w:uiPriority w:val="1"/>
+    <w:semiHidden/>
     <w:unhideWhenUsed/>
   </w:style>
   <w:style w:type="table" w:default="1" w:styleId="TableNormal">
@@ -5160,13 +5188,15 @@
     <w:name w:val="caption"/>
     <w:basedOn w:val="Normal"/>
     <w:link w:val="CaptionChar"/>
-    <w:rsid w:val="00DE6D54"/>
+    <w:rsid w:val="00EA02DC"/>
     <w:pPr>
-      <w:spacing w:after="120"/>
+      <w:spacing w:after="160"/>
     </w:pPr>
     <w:rPr>
-      <w:rFonts w:ascii="Times New Roman" w:hAnsi="Times New Roman"/>
-      <w:sz w:val="20"/>
+      <w:rFonts w:ascii="Times New Roman" w:hAnsi="Times New Roman" w:cs="Times New Roman"/>
+      <w:iCs/>
+      <w:sz w:val="22"/>
+      <w:szCs w:val="22"/>
     </w:rPr>
   </w:style>
   <w:style w:type="paragraph" w:customStyle="1" w:styleId="TableCaption">
@@ -5185,10 +5215,6 @@
       <w:ind w:left="60" w:right="60"/>
       <w:jc w:val="center"/>
     </w:pPr>
-    <w:rPr>
-      <w:sz w:val="22"/>
-      <w:szCs w:val="22"/>
-    </w:rPr>
   </w:style>
   <w:style w:type="paragraph" w:customStyle="1" w:styleId="ImageCaption">
     <w:name w:val="Image Caption"/>
@@ -5197,12 +5223,9 @@
   <w:style w:type="paragraph" w:customStyle="1" w:styleId="Figure">
     <w:name w:val="Figure"/>
     <w:basedOn w:val="Caption"/>
-    <w:rsid w:val="006F61F7"/>
+    <w:rsid w:val="00EA02DC"/>
     <w:rPr>
-      <w:rFonts w:cs="Times New Roman"/>
-      <w:iCs/>
-      <w:sz w:val="22"/>
-      <w:szCs w:val="22"/>
+      <w:iCs w:val="0"/>
     </w:rPr>
   </w:style>
   <w:style w:type="paragraph" w:customStyle="1" w:styleId="CaptionedFigure">
@@ -5216,10 +5239,12 @@
     <w:name w:val="Caption Char"/>
     <w:basedOn w:val="DefaultParagraphFont"/>
     <w:link w:val="Caption"/>
-    <w:rsid w:val="00DE6D54"/>
+    <w:rsid w:val="00EA02DC"/>
     <w:rPr>
-      <w:rFonts w:ascii="Times New Roman" w:hAnsi="Times New Roman"/>
-      <w:sz w:val="20"/>
+      <w:rFonts w:ascii="Times New Roman" w:hAnsi="Times New Roman" w:cs="Times New Roman"/>
+      <w:iCs/>
+      <w:sz w:val="22"/>
+      <w:szCs w:val="22"/>
     </w:rPr>
   </w:style>
   <w:style w:type="character" w:customStyle="1" w:styleId="VerbatimChar">
@@ -5227,24 +5252,30 @@
     <w:basedOn w:val="CaptionChar"/>
     <w:link w:val="SourceCode"/>
     <w:rPr>
-      <w:rFonts w:ascii="Consolas" w:hAnsi="Consolas"/>
+      <w:rFonts w:ascii="Consolas" w:hAnsi="Consolas" w:cs="Times New Roman"/>
+      <w:iCs/>
       <w:sz w:val="22"/>
+      <w:szCs w:val="22"/>
     </w:rPr>
   </w:style>
   <w:style w:type="character" w:customStyle="1" w:styleId="SectionNumber">
     <w:name w:val="Section Number"/>
     <w:basedOn w:val="CaptionChar"/>
     <w:rPr>
-      <w:rFonts w:ascii="Times New Roman" w:hAnsi="Times New Roman"/>
+      <w:rFonts w:ascii="Times New Roman" w:hAnsi="Times New Roman" w:cs="Times New Roman"/>
+      <w:iCs/>
       <w:sz w:val="20"/>
+      <w:szCs w:val="22"/>
     </w:rPr>
   </w:style>
   <w:style w:type="character" w:styleId="FootnoteReference">
     <w:name w:val="footnote reference"/>
     <w:basedOn w:val="CaptionChar"/>
     <w:rPr>
-      <w:rFonts w:ascii="Times New Roman" w:hAnsi="Times New Roman"/>
+      <w:rFonts w:ascii="Times New Roman" w:hAnsi="Times New Roman" w:cs="Times New Roman"/>
+      <w:iCs/>
       <w:sz w:val="20"/>
+      <w:szCs w:val="22"/>
       <w:vertAlign w:val="superscript"/>
     </w:rPr>
   </w:style>
@@ -5252,9 +5283,11 @@
     <w:name w:val="Hyperlink"/>
     <w:basedOn w:val="CaptionChar"/>
     <w:rPr>
-      <w:rFonts w:ascii="Times New Roman" w:hAnsi="Times New Roman"/>
+      <w:rFonts w:ascii="Times New Roman" w:hAnsi="Times New Roman" w:cs="Times New Roman"/>
+      <w:iCs/>
       <w:color w:val="4F81BD" w:themeColor="accent1"/>
       <w:sz w:val="20"/>
+      <w:szCs w:val="22"/>
     </w:rPr>
   </w:style>
   <w:style w:type="paragraph" w:styleId="TOCHeading">
@@ -5287,10 +5320,12 @@
     <w:name w:val="KeywordTok"/>
     <w:basedOn w:val="VerbatimChar"/>
     <w:rPr>
-      <w:rFonts w:ascii="Consolas" w:hAnsi="Consolas"/>
+      <w:rFonts w:ascii="Consolas" w:hAnsi="Consolas" w:cs="Times New Roman"/>
       <w:b/>
+      <w:iCs/>
       <w:color w:val="204A87"/>
       <w:sz w:val="22"/>
+      <w:szCs w:val="22"/>
       <w:shd w:val="clear" w:color="auto" w:fill="F8F8F8"/>
     </w:rPr>
   </w:style>
@@ -5298,9 +5333,11 @@
     <w:name w:val="DataTypeTok"/>
     <w:basedOn w:val="VerbatimChar"/>
     <w:rPr>
-      <w:rFonts w:ascii="Consolas" w:hAnsi="Consolas"/>
+      <w:rFonts w:ascii="Consolas" w:hAnsi="Consolas" w:cs="Times New Roman"/>
+      <w:iCs/>
       <w:color w:val="204A87"/>
       <w:sz w:val="22"/>
+      <w:szCs w:val="22"/>
       <w:shd w:val="clear" w:color="auto" w:fill="F8F8F8"/>
     </w:rPr>
   </w:style>
@@ -5308,9 +5345,11 @@
     <w:name w:val="DecValTok"/>
     <w:basedOn w:val="VerbatimChar"/>
     <w:rPr>
-      <w:rFonts w:ascii="Consolas" w:hAnsi="Consolas"/>
+      <w:rFonts w:ascii="Consolas" w:hAnsi="Consolas" w:cs="Times New Roman"/>
+      <w:iCs/>
       <w:color w:val="0000CF"/>
       <w:sz w:val="22"/>
+      <w:szCs w:val="22"/>
       <w:shd w:val="clear" w:color="auto" w:fill="F8F8F8"/>
     </w:rPr>
   </w:style>
@@ -5318,9 +5357,11 @@
     <w:name w:val="BaseNTok"/>
     <w:basedOn w:val="VerbatimChar"/>
     <w:rPr>
-      <w:rFonts w:ascii="Consolas" w:hAnsi="Consolas"/>
+      <w:rFonts w:ascii="Consolas" w:hAnsi="Consolas" w:cs="Times New Roman"/>
+      <w:iCs/>
       <w:color w:val="0000CF"/>
       <w:sz w:val="22"/>
+      <w:szCs w:val="22"/>
       <w:shd w:val="clear" w:color="auto" w:fill="F8F8F8"/>
     </w:rPr>
   </w:style>
@@ -5328,9 +5369,11 @@
     <w:name w:val="FloatTok"/>
     <w:basedOn w:val="VerbatimChar"/>
     <w:rPr>
-      <w:rFonts w:ascii="Consolas" w:hAnsi="Consolas"/>
+      <w:rFonts w:ascii="Consolas" w:hAnsi="Consolas" w:cs="Times New Roman"/>
+      <w:iCs/>
       <w:color w:val="0000CF"/>
       <w:sz w:val="22"/>
+      <w:szCs w:val="22"/>
       <w:shd w:val="clear" w:color="auto" w:fill="F8F8F8"/>
     </w:rPr>
   </w:style>
@@ -5338,9 +5381,11 @@
     <w:name w:val="ConstantTok"/>
     <w:basedOn w:val="VerbatimChar"/>
     <w:rPr>
-      <w:rFonts w:ascii="Consolas" w:hAnsi="Consolas"/>
+      <w:rFonts w:ascii="Consolas" w:hAnsi="Consolas" w:cs="Times New Roman"/>
+      <w:iCs/>
       <w:color w:val="8F5902"/>
       <w:sz w:val="22"/>
+      <w:szCs w:val="22"/>
       <w:shd w:val="clear" w:color="auto" w:fill="F8F8F8"/>
     </w:rPr>
   </w:style>
@@ -5348,9 +5393,11 @@
     <w:name w:val="CharTok"/>
     <w:basedOn w:val="VerbatimChar"/>
     <w:rPr>
-      <w:rFonts w:ascii="Consolas" w:hAnsi="Consolas"/>
+      <w:rFonts w:ascii="Consolas" w:hAnsi="Consolas" w:cs="Times New Roman"/>
+      <w:iCs/>
       <w:color w:val="4E9A06"/>
       <w:sz w:val="22"/>
+      <w:szCs w:val="22"/>
       <w:shd w:val="clear" w:color="auto" w:fill="F8F8F8"/>
     </w:rPr>
   </w:style>
@@ -5358,10 +5405,12 @@
     <w:name w:val="SpecialCharTok"/>
     <w:basedOn w:val="VerbatimChar"/>
     <w:rPr>
-      <w:rFonts w:ascii="Consolas" w:hAnsi="Consolas"/>
+      <w:rFonts w:ascii="Consolas" w:hAnsi="Consolas" w:cs="Times New Roman"/>
       <w:b/>
+      <w:iCs/>
       <w:color w:val="CE5C00"/>
       <w:sz w:val="22"/>
+      <w:szCs w:val="22"/>
       <w:shd w:val="clear" w:color="auto" w:fill="F8F8F8"/>
     </w:rPr>
   </w:style>
@@ -5369,9 +5418,11 @@
     <w:name w:val="StringTok"/>
     <w:basedOn w:val="VerbatimChar"/>
     <w:rPr>
-      <w:rFonts w:ascii="Consolas" w:hAnsi="Consolas"/>
+      <w:rFonts w:ascii="Consolas" w:hAnsi="Consolas" w:cs="Times New Roman"/>
+      <w:iCs/>
       <w:color w:val="4E9A06"/>
       <w:sz w:val="22"/>
+      <w:szCs w:val="22"/>
       <w:shd w:val="clear" w:color="auto" w:fill="F8F8F8"/>
     </w:rPr>
   </w:style>
@@ -5379,9 +5430,11 @@
     <w:name w:val="VerbatimStringTok"/>
     <w:basedOn w:val="VerbatimChar"/>
     <w:rPr>
-      <w:rFonts w:ascii="Consolas" w:hAnsi="Consolas"/>
+      <w:rFonts w:ascii="Consolas" w:hAnsi="Consolas" w:cs="Times New Roman"/>
+      <w:iCs/>
       <w:color w:val="4E9A06"/>
       <w:sz w:val="22"/>
+      <w:szCs w:val="22"/>
       <w:shd w:val="clear" w:color="auto" w:fill="F8F8F8"/>
     </w:rPr>
   </w:style>
@@ -5389,9 +5442,11 @@
     <w:name w:val="SpecialStringTok"/>
     <w:basedOn w:val="VerbatimChar"/>
     <w:rPr>
-      <w:rFonts w:ascii="Consolas" w:hAnsi="Consolas"/>
+      <w:rFonts w:ascii="Consolas" w:hAnsi="Consolas" w:cs="Times New Roman"/>
+      <w:iCs/>
       <w:color w:val="4E9A06"/>
       <w:sz w:val="22"/>
+      <w:szCs w:val="22"/>
       <w:shd w:val="clear" w:color="auto" w:fill="F8F8F8"/>
     </w:rPr>
   </w:style>
@@ -5399,8 +5454,10 @@
     <w:name w:val="ImportTok"/>
     <w:basedOn w:val="VerbatimChar"/>
     <w:rPr>
-      <w:rFonts w:ascii="Consolas" w:hAnsi="Consolas"/>
+      <w:rFonts w:ascii="Consolas" w:hAnsi="Consolas" w:cs="Times New Roman"/>
+      <w:iCs/>
       <w:sz w:val="22"/>
+      <w:szCs w:val="22"/>
       <w:shd w:val="clear" w:color="auto" w:fill="F8F8F8"/>
     </w:rPr>
   </w:style>
@@ -5408,10 +5465,12 @@
     <w:name w:val="CommentTok"/>
     <w:basedOn w:val="VerbatimChar"/>
     <w:rPr>
-      <w:rFonts w:ascii="Consolas" w:hAnsi="Consolas"/>
+      <w:rFonts w:ascii="Consolas" w:hAnsi="Consolas" w:cs="Times New Roman"/>
       <w:i/>
+      <w:iCs/>
       <w:color w:val="8F5902"/>
       <w:sz w:val="22"/>
+      <w:szCs w:val="22"/>
       <w:shd w:val="clear" w:color="auto" w:fill="F8F8F8"/>
     </w:rPr>
   </w:style>
@@ -5419,11 +5478,13 @@
     <w:name w:val="DocumentationTok"/>
     <w:basedOn w:val="VerbatimChar"/>
     <w:rPr>
-      <w:rFonts w:ascii="Consolas" w:hAnsi="Consolas"/>
+      <w:rFonts w:ascii="Consolas" w:hAnsi="Consolas" w:cs="Times New Roman"/>
       <w:b/>
       <w:i/>
+      <w:iCs/>
       <w:color w:val="8F5902"/>
       <w:sz w:val="22"/>
+      <w:szCs w:val="22"/>
       <w:shd w:val="clear" w:color="auto" w:fill="F8F8F8"/>
     </w:rPr>
   </w:style>
@@ -5431,11 +5492,13 @@
     <w:name w:val="AnnotationTok"/>
     <w:basedOn w:val="VerbatimChar"/>
     <w:rPr>
-      <w:rFonts w:ascii="Consolas" w:hAnsi="Consolas"/>
+      <w:rFonts w:ascii="Consolas" w:hAnsi="Consolas" w:cs="Times New Roman"/>
       <w:b/>
       <w:i/>
+      <w:iCs/>
       <w:color w:val="8F5902"/>
       <w:sz w:val="22"/>
+      <w:szCs w:val="22"/>
       <w:shd w:val="clear" w:color="auto" w:fill="F8F8F8"/>
     </w:rPr>
   </w:style>
@@ -5443,11 +5506,13 @@
     <w:name w:val="CommentVarTok"/>
     <w:basedOn w:val="VerbatimChar"/>
     <w:rPr>
-      <w:rFonts w:ascii="Consolas" w:hAnsi="Consolas"/>
+      <w:rFonts w:ascii="Consolas" w:hAnsi="Consolas" w:cs="Times New Roman"/>
       <w:b/>
       <w:i/>
+      <w:iCs/>
       <w:color w:val="8F5902"/>
       <w:sz w:val="22"/>
+      <w:szCs w:val="22"/>
       <w:shd w:val="clear" w:color="auto" w:fill="F8F8F8"/>
     </w:rPr>
   </w:style>
@@ -5455,9 +5520,11 @@
     <w:name w:val="OtherTok"/>
     <w:basedOn w:val="VerbatimChar"/>
     <w:rPr>
-      <w:rFonts w:ascii="Consolas" w:hAnsi="Consolas"/>
+      <w:rFonts w:ascii="Consolas" w:hAnsi="Consolas" w:cs="Times New Roman"/>
+      <w:iCs/>
       <w:color w:val="8F5902"/>
       <w:sz w:val="22"/>
+      <w:szCs w:val="22"/>
       <w:shd w:val="clear" w:color="auto" w:fill="F8F8F8"/>
     </w:rPr>
   </w:style>
@@ -5465,10 +5532,12 @@
     <w:name w:val="FunctionTok"/>
     <w:basedOn w:val="VerbatimChar"/>
     <w:rPr>
-      <w:rFonts w:ascii="Consolas" w:hAnsi="Consolas"/>
+      <w:rFonts w:ascii="Consolas" w:hAnsi="Consolas" w:cs="Times New Roman"/>
       <w:b/>
+      <w:iCs/>
       <w:color w:val="204A87"/>
       <w:sz w:val="22"/>
+      <w:szCs w:val="22"/>
       <w:shd w:val="clear" w:color="auto" w:fill="F8F8F8"/>
     </w:rPr>
   </w:style>
@@ -5476,9 +5545,11 @@
     <w:name w:val="VariableTok"/>
     <w:basedOn w:val="VerbatimChar"/>
     <w:rPr>
-      <w:rFonts w:ascii="Consolas" w:hAnsi="Consolas"/>
+      <w:rFonts w:ascii="Consolas" w:hAnsi="Consolas" w:cs="Times New Roman"/>
+      <w:iCs/>
       <w:color w:val="000000"/>
       <w:sz w:val="22"/>
+      <w:szCs w:val="22"/>
       <w:shd w:val="clear" w:color="auto" w:fill="F8F8F8"/>
     </w:rPr>
   </w:style>
@@ -5486,10 +5557,12 @@
     <w:name w:val="ControlFlowTok"/>
     <w:basedOn w:val="VerbatimChar"/>
     <w:rPr>
-      <w:rFonts w:ascii="Consolas" w:hAnsi="Consolas"/>
+      <w:rFonts w:ascii="Consolas" w:hAnsi="Consolas" w:cs="Times New Roman"/>
       <w:b/>
+      <w:iCs/>
       <w:color w:val="204A87"/>
       <w:sz w:val="22"/>
+      <w:szCs w:val="22"/>
       <w:shd w:val="clear" w:color="auto" w:fill="F8F8F8"/>
     </w:rPr>
   </w:style>
@@ -5497,10 +5570,12 @@
     <w:name w:val="OperatorTok"/>
     <w:basedOn w:val="VerbatimChar"/>
     <w:rPr>
-      <w:rFonts w:ascii="Consolas" w:hAnsi="Consolas"/>
+      <w:rFonts w:ascii="Consolas" w:hAnsi="Consolas" w:cs="Times New Roman"/>
       <w:b/>
+      <w:iCs/>
       <w:color w:val="CE5C00"/>
       <w:sz w:val="22"/>
+      <w:szCs w:val="22"/>
       <w:shd w:val="clear" w:color="auto" w:fill="F8F8F8"/>
     </w:rPr>
   </w:style>
@@ -5508,8 +5583,10 @@
     <w:name w:val="BuiltInTok"/>
     <w:basedOn w:val="VerbatimChar"/>
     <w:rPr>
-      <w:rFonts w:ascii="Consolas" w:hAnsi="Consolas"/>
+      <w:rFonts w:ascii="Consolas" w:hAnsi="Consolas" w:cs="Times New Roman"/>
+      <w:iCs/>
       <w:sz w:val="22"/>
+      <w:szCs w:val="22"/>
       <w:shd w:val="clear" w:color="auto" w:fill="F8F8F8"/>
     </w:rPr>
   </w:style>
@@ -5517,8 +5594,10 @@
     <w:name w:val="ExtensionTok"/>
     <w:basedOn w:val="VerbatimChar"/>
     <w:rPr>
-      <w:rFonts w:ascii="Consolas" w:hAnsi="Consolas"/>
+      <w:rFonts w:ascii="Consolas" w:hAnsi="Consolas" w:cs="Times New Roman"/>
+      <w:iCs/>
       <w:sz w:val="22"/>
+      <w:szCs w:val="22"/>
       <w:shd w:val="clear" w:color="auto" w:fill="F8F8F8"/>
     </w:rPr>
   </w:style>
@@ -5526,10 +5605,12 @@
     <w:name w:val="PreprocessorTok"/>
     <w:basedOn w:val="VerbatimChar"/>
     <w:rPr>
-      <w:rFonts w:ascii="Consolas" w:hAnsi="Consolas"/>
+      <w:rFonts w:ascii="Consolas" w:hAnsi="Consolas" w:cs="Times New Roman"/>
       <w:i/>
+      <w:iCs/>
       <w:color w:val="8F5902"/>
       <w:sz w:val="22"/>
+      <w:szCs w:val="22"/>
       <w:shd w:val="clear" w:color="auto" w:fill="F8F8F8"/>
     </w:rPr>
   </w:style>
@@ -5537,9 +5618,11 @@
     <w:name w:val="AttributeTok"/>
     <w:basedOn w:val="VerbatimChar"/>
     <w:rPr>
-      <w:rFonts w:ascii="Consolas" w:hAnsi="Consolas"/>
+      <w:rFonts w:ascii="Consolas" w:hAnsi="Consolas" w:cs="Times New Roman"/>
+      <w:iCs/>
       <w:color w:val="204A87"/>
       <w:sz w:val="22"/>
+      <w:szCs w:val="22"/>
       <w:shd w:val="clear" w:color="auto" w:fill="F8F8F8"/>
     </w:rPr>
   </w:style>
@@ -5547,8 +5630,10 @@
     <w:name w:val="RegionMarkerTok"/>
     <w:basedOn w:val="VerbatimChar"/>
     <w:rPr>
-      <w:rFonts w:ascii="Consolas" w:hAnsi="Consolas"/>
+      <w:rFonts w:ascii="Consolas" w:hAnsi="Consolas" w:cs="Times New Roman"/>
+      <w:iCs/>
       <w:sz w:val="22"/>
+      <w:szCs w:val="22"/>
       <w:shd w:val="clear" w:color="auto" w:fill="F8F8F8"/>
     </w:rPr>
   </w:style>
@@ -5556,11 +5641,13 @@
     <w:name w:val="InformationTok"/>
     <w:basedOn w:val="VerbatimChar"/>
     <w:rPr>
-      <w:rFonts w:ascii="Consolas" w:hAnsi="Consolas"/>
+      <w:rFonts w:ascii="Consolas" w:hAnsi="Consolas" w:cs="Times New Roman"/>
       <w:b/>
       <w:i/>
+      <w:iCs/>
       <w:color w:val="8F5902"/>
       <w:sz w:val="22"/>
+      <w:szCs w:val="22"/>
       <w:shd w:val="clear" w:color="auto" w:fill="F8F8F8"/>
     </w:rPr>
   </w:style>
@@ -5568,11 +5655,13 @@
     <w:name w:val="WarningTok"/>
     <w:basedOn w:val="VerbatimChar"/>
     <w:rPr>
-      <w:rFonts w:ascii="Consolas" w:hAnsi="Consolas"/>
+      <w:rFonts w:ascii="Consolas" w:hAnsi="Consolas" w:cs="Times New Roman"/>
       <w:b/>
       <w:i/>
+      <w:iCs/>
       <w:color w:val="8F5902"/>
       <w:sz w:val="22"/>
+      <w:szCs w:val="22"/>
       <w:shd w:val="clear" w:color="auto" w:fill="F8F8F8"/>
     </w:rPr>
   </w:style>
@@ -5580,9 +5669,11 @@
     <w:name w:val="AlertTok"/>
     <w:basedOn w:val="VerbatimChar"/>
     <w:rPr>
-      <w:rFonts w:ascii="Consolas" w:hAnsi="Consolas"/>
+      <w:rFonts w:ascii="Consolas" w:hAnsi="Consolas" w:cs="Times New Roman"/>
+      <w:iCs/>
       <w:color w:val="EF2929"/>
       <w:sz w:val="22"/>
+      <w:szCs w:val="22"/>
       <w:shd w:val="clear" w:color="auto" w:fill="F8F8F8"/>
     </w:rPr>
   </w:style>
@@ -5590,10 +5681,12 @@
     <w:name w:val="ErrorTok"/>
     <w:basedOn w:val="VerbatimChar"/>
     <w:rPr>
-      <w:rFonts w:ascii="Consolas" w:hAnsi="Consolas"/>
+      <w:rFonts w:ascii="Consolas" w:hAnsi="Consolas" w:cs="Times New Roman"/>
       <w:b/>
+      <w:iCs/>
       <w:color w:val="A40000"/>
       <w:sz w:val="22"/>
+      <w:szCs w:val="22"/>
       <w:shd w:val="clear" w:color="auto" w:fill="F8F8F8"/>
     </w:rPr>
   </w:style>
@@ -5601,8 +5694,10 @@
     <w:name w:val="NormalTok"/>
     <w:basedOn w:val="VerbatimChar"/>
     <w:rPr>
-      <w:rFonts w:ascii="Consolas" w:hAnsi="Consolas"/>
+      <w:rFonts w:ascii="Consolas" w:hAnsi="Consolas" w:cs="Times New Roman"/>
+      <w:iCs/>
       <w:sz w:val="22"/>
+      <w:szCs w:val="22"/>
       <w:shd w:val="clear" w:color="auto" w:fill="F8F8F8"/>
     </w:rPr>
   </w:style>
